--- a/lab1.docx
+++ b/lab1.docx
@@ -6,6 +6,15 @@
       <w:pPr>
         <w:pStyle w:val="NoSpacing"/>
       </w:pPr>
+      <w:r>
+        <w:t>Note: I installed all this long ago I forgot the specific steps, and would rather not brick my current config resetting the installation</w:t>
+      </w:r>
+      <w:r>
+        <w:br/>
+      </w:r>
+      <w:r>
+        <w:br/>
+      </w:r>
       <w:r>
         <w:t xml:space="preserve">Tools: </w:t>
       </w:r>
@@ -1633,6 +1642,7 @@
   <w:style w:type="character" w:default="1" w:styleId="DefaultParagraphFont">
     <w:name w:val="Default Paragraph Font"/>
     <w:uiPriority w:val="1"/>
+    <w:semiHidden/>
     <w:unhideWhenUsed/>
   </w:style>
   <w:style w:type="table" w:default="1" w:styleId="TableNormal">
